--- a/static/documents/file.c8c8a6e.docx
+++ b/static/documents/file.c8c8a6e.docx
@@ -4,46 +4,858 @@
   <w:body>
     <w:p>
       <w:pPr>
-        <w:rPr>
-          <w:lang w:val="en-US"/>
-        </w:rPr>
-      </w:pPr>
-      <w:proofErr w:type="spellStart"/>
-      <w:r>
-        <w:rPr>
-          <w:lang w:val="en-US"/>
-        </w:rPr>
-        <w:t>Portfolix</w:t>
-      </w:r>
-      <w:proofErr w:type="spellEnd"/>
-      <w:r>
-        <w:rPr>
-          <w:lang w:val="en-US"/>
-        </w:rPr>
-        <w:t xml:space="preserve"> is a Responsive One Page Personal Template for creative people. </w:t>
-      </w:r>
-      <w:proofErr w:type="spellStart"/>
-      <w:r>
-        <w:rPr>
-          <w:lang w:val="en-US"/>
-        </w:rPr>
-        <w:t>Portfolix</w:t>
-      </w:r>
-      <w:proofErr w:type="spellEnd"/>
-      <w:r>
-        <w:rPr>
-          <w:lang w:val="en-US"/>
+        <w:jc w:val="center"/>
+        <w:rPr>
+          <w:sz w:val="32"/>
+          <w:szCs w:val="32"/>
+        </w:rPr>
+      </w:pPr>
+      <w:r>
+        <w:rPr>
+          <w:sz w:val="32"/>
+          <w:szCs w:val="32"/>
+        </w:rPr>
+        <w:t>Резюме</w:t>
+      </w:r>
+    </w:p>
+    <w:p>
+      <w:pPr>
+        <w:jc w:val="both"/>
+        <w:rPr>
+          <w:sz w:val="24"/>
+          <w:szCs w:val="24"/>
+        </w:rPr>
+      </w:pPr>
+      <w:r>
+        <w:rPr>
+          <w:sz w:val="24"/>
+          <w:szCs w:val="24"/>
+        </w:rPr>
+        <w:t>Щербаченко Юрий</w:t>
+      </w:r>
+      <w:r>
+        <w:rPr>
+          <w:sz w:val="24"/>
+          <w:szCs w:val="24"/>
+        </w:rPr>
+        <w:t xml:space="preserve"> Станиславович</w:t>
+      </w:r>
+    </w:p>
+    <w:p>
+      <w:pPr>
+        <w:jc w:val="both"/>
+        <w:rPr>
+          <w:sz w:val="24"/>
+          <w:szCs w:val="24"/>
+        </w:rPr>
+      </w:pPr>
+      <w:r>
+        <w:rPr>
+          <w:sz w:val="24"/>
+          <w:szCs w:val="24"/>
+        </w:rPr>
+        <w:t>Дата рождения: 1 февраля 1997г.</w:t>
+      </w:r>
+    </w:p>
+    <w:p>
+      <w:pPr>
+        <w:jc w:val="both"/>
+        <w:rPr>
+          <w:sz w:val="24"/>
+          <w:szCs w:val="24"/>
+          <w:lang w:val="en-US"/>
+        </w:rPr>
+      </w:pPr>
+      <w:r>
+        <w:rPr>
+          <w:sz w:val="24"/>
+          <w:szCs w:val="24"/>
+        </w:rPr>
+        <w:t>Верстальщик</w:t>
+      </w:r>
+      <w:r>
+        <w:rPr>
+          <w:sz w:val="24"/>
+          <w:szCs w:val="24"/>
+          <w:lang w:val="en-US"/>
+        </w:rPr>
+        <w:t>/front-end developer</w:t>
+      </w:r>
+    </w:p>
+    <w:p>
+      <w:pPr>
+        <w:jc w:val="both"/>
+      </w:pPr>
+      <w:r>
+        <w:rPr>
+          <w:sz w:val="24"/>
+          <w:szCs w:val="24"/>
+        </w:rPr>
+        <w:t>почта</w:t>
+      </w:r>
+      <w:r>
+        <w:rPr>
+          <w:sz w:val="24"/>
+          <w:szCs w:val="24"/>
+          <w:lang w:val="en-US"/>
+        </w:rPr>
+        <w:t xml:space="preserve">: </w:t>
+      </w:r>
+      <w:hyperlink r:id="rId5" w:history="1">
+        <w:r>
+          <w:rPr>
+            <w:rStyle w:val="a3"/>
+            <w:sz w:val="24"/>
+            <w:szCs w:val="24"/>
+            <w:lang w:val="en-US"/>
+          </w:rPr>
+          <w:t>poliesternopo@gmail.com</w:t>
+        </w:r>
+      </w:hyperlink>
+    </w:p>
+    <w:p>
+      <w:pPr>
+        <w:jc w:val="both"/>
+        <w:rPr>
+          <w:sz w:val="24"/>
+          <w:szCs w:val="24"/>
+        </w:rPr>
+      </w:pPr>
+      <w:r>
+        <w:rPr>
+          <w:sz w:val="24"/>
+          <w:szCs w:val="24"/>
+        </w:rPr>
+        <w:t>Опыт работы: 1 год</w:t>
+      </w:r>
+      <w:r>
+        <w:rPr>
+          <w:sz w:val="24"/>
+          <w:szCs w:val="24"/>
+        </w:rPr>
+        <w:t>.</w:t>
+      </w:r>
+    </w:p>
+    <w:p>
+      <w:pPr>
+        <w:jc w:val="both"/>
+        <w:rPr>
+          <w:sz w:val="24"/>
+          <w:szCs w:val="24"/>
+        </w:rPr>
+      </w:pPr>
+      <w:r>
+        <w:rPr>
+          <w:sz w:val="24"/>
+          <w:szCs w:val="24"/>
+        </w:rPr>
+        <w:t>Навыки</w:t>
+      </w:r>
+      <w:r>
+        <w:rPr>
+          <w:sz w:val="24"/>
+          <w:szCs w:val="24"/>
+          <w:lang w:val="en-US"/>
+        </w:rPr>
+        <w:t>:</w:t>
+      </w:r>
+    </w:p>
+    <w:p>
+      <w:pPr>
+        <w:pStyle w:val="a4"/>
+        <w:numPr>
+          <w:ilvl w:val="0"/>
+          <w:numId w:val="1"/>
+        </w:numPr>
+        <w:jc w:val="both"/>
+        <w:rPr>
+          <w:sz w:val="24"/>
+          <w:szCs w:val="24"/>
+        </w:rPr>
+      </w:pPr>
+      <w:r>
+        <w:rPr>
+          <w:sz w:val="24"/>
+          <w:szCs w:val="24"/>
+        </w:rPr>
+        <w:t xml:space="preserve">Валидный </w:t>
+      </w:r>
+      <w:r>
+        <w:rPr>
+          <w:sz w:val="24"/>
+          <w:szCs w:val="24"/>
+          <w:lang w:val="en-US"/>
+        </w:rPr>
+        <w:t>HTML</w:t>
+      </w:r>
+      <w:r>
+        <w:rPr>
+          <w:sz w:val="24"/>
+          <w:szCs w:val="24"/>
+        </w:rPr>
+        <w:t xml:space="preserve">5 </w:t>
+      </w:r>
+      <w:r>
+        <w:rPr>
+          <w:sz w:val="24"/>
+          <w:szCs w:val="24"/>
+        </w:rPr>
+        <w:t xml:space="preserve">код соответствующий стандартам </w:t>
+      </w:r>
+      <w:r>
+        <w:rPr>
+          <w:sz w:val="24"/>
+          <w:szCs w:val="24"/>
+        </w:rPr>
+        <w:t>“</w:t>
+      </w:r>
+      <w:r>
+        <w:rPr>
+          <w:sz w:val="24"/>
+          <w:szCs w:val="24"/>
+          <w:lang w:val="en-US"/>
+        </w:rPr>
+        <w:t>w</w:t>
+      </w:r>
+      <w:r>
+        <w:rPr>
+          <w:sz w:val="24"/>
+          <w:szCs w:val="24"/>
+        </w:rPr>
+        <w:t>3</w:t>
+      </w:r>
+      <w:r>
+        <w:rPr>
+          <w:sz w:val="24"/>
+          <w:szCs w:val="24"/>
+          <w:lang w:val="en-US"/>
+        </w:rPr>
+        <w:t>c</w:t>
+      </w:r>
+      <w:r>
+        <w:rPr>
+          <w:sz w:val="24"/>
+          <w:szCs w:val="24"/>
+        </w:rPr>
+        <w:t>”;</w:t>
+      </w:r>
+    </w:p>
+    <w:p>
+      <w:pPr>
+        <w:pStyle w:val="a4"/>
+        <w:numPr>
+          <w:ilvl w:val="0"/>
+          <w:numId w:val="1"/>
+        </w:numPr>
+        <w:jc w:val="both"/>
+        <w:rPr>
+          <w:sz w:val="24"/>
+          <w:szCs w:val="24"/>
+        </w:rPr>
+      </w:pPr>
+      <w:r>
+        <w:rPr>
+          <w:sz w:val="24"/>
+          <w:szCs w:val="24"/>
+        </w:rPr>
+        <w:t xml:space="preserve">Знания </w:t>
+      </w:r>
+      <w:r>
+        <w:rPr>
+          <w:sz w:val="24"/>
+          <w:szCs w:val="24"/>
+          <w:lang w:val="en-US"/>
+        </w:rPr>
+        <w:t>CSS</w:t>
+      </w:r>
+      <w:r>
+        <w:rPr>
+          <w:sz w:val="24"/>
+          <w:szCs w:val="24"/>
         </w:rPr>
         <w:t xml:space="preserve"> </w:t>
+      </w:r>
+      <w:r>
+        <w:rPr>
+          <w:sz w:val="24"/>
+          <w:szCs w:val="24"/>
+        </w:rPr>
+        <w:t>пре</w:t>
+      </w:r>
+      <w:r>
+        <w:rPr>
+          <w:sz w:val="24"/>
+          <w:szCs w:val="24"/>
+        </w:rPr>
+        <w:t>процессоров</w:t>
+      </w:r>
+      <w:r>
+        <w:rPr>
+          <w:sz w:val="24"/>
+          <w:szCs w:val="24"/>
+        </w:rPr>
+        <w:t xml:space="preserve">: </w:t>
+      </w:r>
+      <w:r>
+        <w:rPr>
+          <w:sz w:val="24"/>
+          <w:szCs w:val="24"/>
+          <w:lang w:val="en-US"/>
+        </w:rPr>
+        <w:t>SASS</w:t>
+      </w:r>
+      <w:r>
+        <w:rPr>
+          <w:sz w:val="24"/>
+          <w:szCs w:val="24"/>
+        </w:rPr>
+        <w:t xml:space="preserve">, </w:t>
+      </w:r>
+      <w:r>
+        <w:rPr>
+          <w:sz w:val="24"/>
+          <w:szCs w:val="24"/>
+          <w:lang w:val="en-US"/>
+        </w:rPr>
+        <w:t>SCSS</w:t>
+      </w:r>
+      <w:r>
+        <w:rPr>
+          <w:sz w:val="24"/>
+          <w:szCs w:val="24"/>
+        </w:rPr>
+        <w:t>;</w:t>
+      </w:r>
+    </w:p>
+    <w:p>
+      <w:pPr>
+        <w:pStyle w:val="a4"/>
+        <w:numPr>
+          <w:ilvl w:val="0"/>
+          <w:numId w:val="1"/>
+        </w:numPr>
+        <w:jc w:val="both"/>
+        <w:rPr>
+          <w:sz w:val="24"/>
+          <w:szCs w:val="24"/>
+        </w:rPr>
+      </w:pPr>
+      <w:r>
+        <w:rPr>
+          <w:sz w:val="24"/>
+          <w:szCs w:val="24"/>
+        </w:rPr>
+        <w:t xml:space="preserve">Адаптивная </w:t>
+      </w:r>
+      <w:r>
+        <w:rPr>
+          <w:sz w:val="24"/>
+          <w:szCs w:val="24"/>
+        </w:rPr>
+        <w:t>кросс браузерная</w:t>
+      </w:r>
+      <w:r>
+        <w:rPr>
+          <w:sz w:val="24"/>
+          <w:szCs w:val="24"/>
+        </w:rPr>
+        <w:t xml:space="preserve"> верстка сайтов</w:t>
+      </w:r>
+      <w:r>
+        <w:rPr>
+          <w:sz w:val="24"/>
+          <w:szCs w:val="24"/>
+          <w:lang w:val="en-US"/>
+        </w:rPr>
+        <w:t>;</w:t>
+      </w:r>
+    </w:p>
+    <w:p>
+      <w:pPr>
+        <w:pStyle w:val="a4"/>
+        <w:numPr>
+          <w:ilvl w:val="0"/>
+          <w:numId w:val="1"/>
+        </w:numPr>
+        <w:jc w:val="both"/>
+        <w:rPr>
+          <w:sz w:val="24"/>
+          <w:szCs w:val="24"/>
+        </w:rPr>
+      </w:pPr>
+      <w:r>
+        <w:rPr>
+          <w:sz w:val="24"/>
+          <w:szCs w:val="24"/>
+        </w:rPr>
+        <w:t xml:space="preserve">Знание библиотеки </w:t>
+      </w:r>
+      <w:r>
+        <w:rPr>
+          <w:sz w:val="24"/>
+          <w:szCs w:val="24"/>
+          <w:lang w:val="en-US"/>
+        </w:rPr>
+        <w:t>Bootstrap</w:t>
+      </w:r>
+      <w:r>
+        <w:rPr>
+          <w:sz w:val="24"/>
+          <w:szCs w:val="24"/>
+          <w:lang w:val="en-US"/>
+        </w:rPr>
+        <w:t xml:space="preserve"> 4</w:t>
+      </w:r>
+      <w:r>
+        <w:rPr>
+          <w:sz w:val="24"/>
+          <w:szCs w:val="24"/>
+          <w:lang w:val="en-US"/>
+        </w:rPr>
+        <w:t>;</w:t>
+      </w:r>
+    </w:p>
+    <w:p>
+      <w:pPr>
+        <w:pStyle w:val="a4"/>
+        <w:numPr>
+          <w:ilvl w:val="0"/>
+          <w:numId w:val="1"/>
+        </w:numPr>
+        <w:jc w:val="both"/>
+        <w:rPr>
+          <w:sz w:val="24"/>
+          <w:szCs w:val="24"/>
+        </w:rPr>
+      </w:pPr>
+      <w:r>
+        <w:rPr>
+          <w:sz w:val="24"/>
+          <w:szCs w:val="24"/>
+        </w:rPr>
+        <w:t xml:space="preserve">Базовые знания </w:t>
+      </w:r>
+      <w:r>
+        <w:rPr>
+          <w:sz w:val="24"/>
+          <w:szCs w:val="24"/>
+          <w:lang w:val="en-US"/>
+        </w:rPr>
+        <w:t>JS</w:t>
+      </w:r>
+      <w:r>
+        <w:rPr>
+          <w:sz w:val="24"/>
+          <w:szCs w:val="24"/>
+        </w:rPr>
+        <w:t xml:space="preserve">-фреймворка </w:t>
+      </w:r>
+      <w:r>
+        <w:rPr>
+          <w:sz w:val="24"/>
+          <w:szCs w:val="24"/>
+          <w:lang w:val="en-US"/>
+        </w:rPr>
+        <w:t>Vue JS</w:t>
       </w:r>
       <w:bookmarkStart w:id="0" w:name="_GoBack"/>
       <w:bookmarkEnd w:id="0"/>
       <w:r>
         <w:rPr>
-          <w:lang w:val="en-US"/>
-        </w:rPr>
-        <w:t>can be used for many purposes starting from minimal portfolios, freelancers, photography and much more.</w:t>
-      </w:r>
+          <w:sz w:val="24"/>
+          <w:szCs w:val="24"/>
+        </w:rPr>
+        <w:t>;</w:t>
+      </w:r>
+    </w:p>
+    <w:p>
+      <w:pPr>
+        <w:pStyle w:val="a4"/>
+        <w:numPr>
+          <w:ilvl w:val="0"/>
+          <w:numId w:val="1"/>
+        </w:numPr>
+        <w:jc w:val="both"/>
+        <w:rPr>
+          <w:sz w:val="24"/>
+          <w:szCs w:val="24"/>
+        </w:rPr>
+      </w:pPr>
+      <w:r>
+        <w:rPr>
+          <w:sz w:val="24"/>
+          <w:szCs w:val="24"/>
+        </w:rPr>
+        <w:t xml:space="preserve">Навыки работы с </w:t>
+      </w:r>
+      <w:r>
+        <w:rPr>
+          <w:sz w:val="24"/>
+          <w:szCs w:val="24"/>
+          <w:lang w:val="en-US"/>
+        </w:rPr>
+        <w:t>Git;</w:t>
+      </w:r>
+    </w:p>
+    <w:p>
+      <w:pPr>
+        <w:pStyle w:val="a4"/>
+        <w:numPr>
+          <w:ilvl w:val="0"/>
+          <w:numId w:val="1"/>
+        </w:numPr>
+        <w:jc w:val="both"/>
+        <w:rPr>
+          <w:sz w:val="24"/>
+          <w:szCs w:val="24"/>
+        </w:rPr>
+      </w:pPr>
+      <w:r>
+        <w:rPr>
+          <w:sz w:val="24"/>
+          <w:szCs w:val="24"/>
+        </w:rPr>
+        <w:t>Умение разбираться в чужом коде;</w:t>
+      </w:r>
+    </w:p>
+    <w:p>
+      <w:pPr>
+        <w:pStyle w:val="a4"/>
+        <w:numPr>
+          <w:ilvl w:val="0"/>
+          <w:numId w:val="1"/>
+        </w:numPr>
+        <w:jc w:val="both"/>
+        <w:rPr>
+          <w:sz w:val="24"/>
+          <w:szCs w:val="24"/>
+        </w:rPr>
+      </w:pPr>
+      <w:r>
+        <w:rPr>
+          <w:sz w:val="24"/>
+          <w:szCs w:val="24"/>
+        </w:rPr>
+        <w:t xml:space="preserve">Верстка по </w:t>
+      </w:r>
+      <w:r>
+        <w:rPr>
+          <w:sz w:val="24"/>
+          <w:szCs w:val="24"/>
+          <w:lang w:val="en-US"/>
+        </w:rPr>
+        <w:t xml:space="preserve">PSD </w:t>
+      </w:r>
+      <w:r>
+        <w:rPr>
+          <w:sz w:val="24"/>
+          <w:szCs w:val="24"/>
+        </w:rPr>
+        <w:t>макетам;</w:t>
+      </w:r>
+    </w:p>
+    <w:p>
+      <w:pPr>
+        <w:pStyle w:val="a4"/>
+        <w:numPr>
+          <w:ilvl w:val="0"/>
+          <w:numId w:val="1"/>
+        </w:numPr>
+        <w:jc w:val="both"/>
+        <w:rPr>
+          <w:sz w:val="24"/>
+          <w:szCs w:val="24"/>
+          <w:lang w:val="en-US"/>
+        </w:rPr>
+      </w:pPr>
+      <w:r>
+        <w:rPr>
+          <w:sz w:val="24"/>
+          <w:szCs w:val="24"/>
+        </w:rPr>
+        <w:t>У</w:t>
+      </w:r>
+      <w:r>
+        <w:rPr>
+          <w:sz w:val="24"/>
+          <w:szCs w:val="24"/>
+        </w:rPr>
+        <w:t>мение</w:t>
+      </w:r>
+      <w:r>
+        <w:rPr>
+          <w:sz w:val="24"/>
+          <w:szCs w:val="24"/>
+          <w:lang w:val="en-US"/>
+        </w:rPr>
+        <w:t xml:space="preserve"> </w:t>
+      </w:r>
+      <w:r>
+        <w:rPr>
+          <w:sz w:val="24"/>
+          <w:szCs w:val="24"/>
+        </w:rPr>
+        <w:t>работать</w:t>
+      </w:r>
+      <w:r>
+        <w:rPr>
+          <w:sz w:val="24"/>
+          <w:szCs w:val="24"/>
+          <w:lang w:val="en-US"/>
+        </w:rPr>
+        <w:t xml:space="preserve"> </w:t>
+      </w:r>
+      <w:r>
+        <w:rPr>
+          <w:sz w:val="24"/>
+          <w:szCs w:val="24"/>
+        </w:rPr>
+        <w:t>с</w:t>
+      </w:r>
+      <w:r>
+        <w:rPr>
+          <w:sz w:val="24"/>
+          <w:szCs w:val="24"/>
+          <w:lang w:val="en-US"/>
+        </w:rPr>
+        <w:t xml:space="preserve"> </w:t>
+      </w:r>
+      <w:r>
+        <w:rPr>
+          <w:sz w:val="24"/>
+          <w:szCs w:val="24"/>
+          <w:lang w:val="en-US"/>
+        </w:rPr>
+        <w:t>Adobe Photoshop</w:t>
+      </w:r>
+      <w:r>
+        <w:rPr>
+          <w:sz w:val="24"/>
+          <w:szCs w:val="24"/>
+          <w:lang w:val="en-US"/>
+        </w:rPr>
+        <w:t>,</w:t>
+      </w:r>
+      <w:r>
+        <w:rPr>
+          <w:sz w:val="24"/>
+          <w:szCs w:val="24"/>
+          <w:lang w:val="en-US"/>
+        </w:rPr>
+        <w:t xml:space="preserve"> Adobe</w:t>
+      </w:r>
+      <w:r>
+        <w:rPr>
+          <w:sz w:val="24"/>
+          <w:szCs w:val="24"/>
+          <w:lang w:val="en-US"/>
+        </w:rPr>
+        <w:t xml:space="preserve"> Illustrator</w:t>
+      </w:r>
+      <w:r>
+        <w:rPr>
+          <w:sz w:val="24"/>
+          <w:szCs w:val="24"/>
+          <w:lang w:val="en-US"/>
+        </w:rPr>
+        <w:t>, Affinity Designer</w:t>
+      </w:r>
+      <w:r>
+        <w:rPr>
+          <w:sz w:val="24"/>
+          <w:szCs w:val="24"/>
+          <w:lang w:val="en-US"/>
+        </w:rPr>
+        <w:t>;</w:t>
+      </w:r>
+    </w:p>
+    <w:p>
+      <w:pPr>
+        <w:pStyle w:val="a4"/>
+        <w:numPr>
+          <w:ilvl w:val="0"/>
+          <w:numId w:val="1"/>
+        </w:numPr>
+        <w:jc w:val="both"/>
+        <w:rPr>
+          <w:sz w:val="24"/>
+          <w:szCs w:val="24"/>
+        </w:rPr>
+      </w:pPr>
+      <w:r>
+        <w:rPr>
+          <w:sz w:val="24"/>
+          <w:szCs w:val="24"/>
+        </w:rPr>
+        <w:t xml:space="preserve">Оптимизация скорости загрузки сайта в соответствии с </w:t>
+      </w:r>
+      <w:r>
+        <w:rPr>
+          <w:sz w:val="24"/>
+          <w:szCs w:val="24"/>
+          <w:lang w:val="en-US"/>
+        </w:rPr>
+        <w:t>google</w:t>
+      </w:r>
+      <w:r>
+        <w:rPr>
+          <w:sz w:val="24"/>
+          <w:szCs w:val="24"/>
+        </w:rPr>
+        <w:t xml:space="preserve"> </w:t>
+      </w:r>
+      <w:proofErr w:type="spellStart"/>
+      <w:r>
+        <w:rPr>
+          <w:sz w:val="24"/>
+          <w:szCs w:val="24"/>
+          <w:lang w:val="en-US"/>
+        </w:rPr>
+        <w:t>PageSpeed</w:t>
+      </w:r>
+      <w:proofErr w:type="spellEnd"/>
+      <w:r>
+        <w:rPr>
+          <w:sz w:val="24"/>
+          <w:szCs w:val="24"/>
+        </w:rPr>
+        <w:t>;</w:t>
+      </w:r>
+    </w:p>
+    <w:p>
+      <w:pPr>
+        <w:jc w:val="both"/>
+        <w:rPr>
+          <w:sz w:val="24"/>
+          <w:szCs w:val="24"/>
+        </w:rPr>
+      </w:pPr>
+      <w:r>
+        <w:rPr>
+          <w:sz w:val="24"/>
+          <w:szCs w:val="24"/>
+        </w:rPr>
+        <w:t>Личные качества</w:t>
+      </w:r>
+      <w:r>
+        <w:rPr>
+          <w:sz w:val="24"/>
+          <w:szCs w:val="24"/>
+        </w:rPr>
+        <w:t>:</w:t>
+      </w:r>
+      <w:r>
+        <w:rPr>
+          <w:sz w:val="24"/>
+          <w:szCs w:val="24"/>
+        </w:rPr>
+        <w:t xml:space="preserve"> </w:t>
+      </w:r>
+      <w:r>
+        <w:rPr>
+          <w:sz w:val="24"/>
+          <w:szCs w:val="24"/>
+        </w:rPr>
+        <w:t>самоорганизация, аккуратность и педантичность в работе</w:t>
+      </w:r>
+      <w:r>
+        <w:rPr>
+          <w:sz w:val="24"/>
+          <w:szCs w:val="24"/>
+        </w:rPr>
+        <w:t>,</w:t>
+      </w:r>
+      <w:r>
+        <w:rPr>
+          <w:sz w:val="24"/>
+          <w:szCs w:val="24"/>
+        </w:rPr>
+        <w:t xml:space="preserve"> </w:t>
+      </w:r>
+      <w:r>
+        <w:rPr>
+          <w:sz w:val="24"/>
+          <w:szCs w:val="24"/>
+        </w:rPr>
+        <w:t xml:space="preserve">быстро вливаюсь в процесс, ответственный, </w:t>
+      </w:r>
+      <w:r>
+        <w:rPr>
+          <w:sz w:val="24"/>
+          <w:szCs w:val="24"/>
+        </w:rPr>
+        <w:t xml:space="preserve">обучаемый, </w:t>
+      </w:r>
+      <w:r>
+        <w:rPr>
+          <w:sz w:val="24"/>
+          <w:szCs w:val="24"/>
+        </w:rPr>
+        <w:t>стремлюсь</w:t>
+      </w:r>
+      <w:r>
+        <w:rPr>
+          <w:sz w:val="24"/>
+          <w:szCs w:val="24"/>
+        </w:rPr>
+        <w:t xml:space="preserve"> познавать новое, решать интересные задачи и развиваться в области программирования</w:t>
+      </w:r>
+      <w:r>
+        <w:rPr>
+          <w:sz w:val="24"/>
+          <w:szCs w:val="24"/>
+        </w:rPr>
+        <w:t>.</w:t>
+      </w:r>
+    </w:p>
+    <w:p>
+      <w:pPr>
+        <w:jc w:val="both"/>
+        <w:rPr>
+          <w:sz w:val="24"/>
+          <w:szCs w:val="24"/>
+        </w:rPr>
+      </w:pPr>
+      <w:r>
+        <w:rPr>
+          <w:sz w:val="24"/>
+          <w:szCs w:val="24"/>
+        </w:rPr>
+        <w:t>П</w:t>
+      </w:r>
+      <w:r>
+        <w:rPr>
+          <w:sz w:val="24"/>
+          <w:szCs w:val="24"/>
+        </w:rPr>
+        <w:t>римеры верстки</w:t>
+      </w:r>
+      <w:r>
+        <w:rPr>
+          <w:sz w:val="24"/>
+          <w:szCs w:val="24"/>
+        </w:rPr>
+        <w:t xml:space="preserve">: </w:t>
+      </w:r>
+      <w:hyperlink r:id="rId6" w:history="1">
+        <w:r>
+          <w:rPr>
+            <w:rStyle w:val="a3"/>
+            <w:sz w:val="24"/>
+            <w:szCs w:val="24"/>
+          </w:rPr>
+          <w:t>https://uhonogo.github.io</w:t>
+        </w:r>
+      </w:hyperlink>
+    </w:p>
+    <w:p>
+      <w:pPr>
+        <w:jc w:val="both"/>
+        <w:rPr>
+          <w:sz w:val="24"/>
+          <w:szCs w:val="24"/>
+        </w:rPr>
+      </w:pPr>
     </w:p>
     <w:sectPr>
       <w:pgSz w:w="11906" w:h="16838"/>
@@ -53,6 +865,127 @@
     </w:sectPr>
   </w:body>
 </w:document>
+</file>
+
+<file path=word/numbering.xml><?xml version="1.0" encoding="utf-8"?>
+<w:numbering xmlns:wpc="http://schemas.microsoft.com/office/word/2010/wordprocessingCanvas" xmlns:cx="http://schemas.microsoft.com/office/drawing/2014/chartex" xmlns:cx1="http://schemas.microsoft.com/office/drawing/2015/9/8/chartex" xmlns:cx2="http://schemas.microsoft.com/office/drawing/2015/10/21/chartex" xmlns:cx3="http://schemas.microsoft.com/office/drawing/2016/5/9/chartex" xmlns:cx4="http://schemas.microsoft.com/office/drawing/2016/5/10/chartex" xmlns:cx5="http://schemas.microsoft.com/office/drawing/2016/5/11/chartex" xmlns:cx6="http://schemas.microsoft.com/office/drawing/2016/5/12/chartex" xmlns:cx7="http://schemas.microsoft.com/office/drawing/2016/5/13/chartex" xmlns:cx8="http://schemas.microsoft.com/office/drawing/2016/5/14/chartex" xmlns:mc="http://schemas.openxmlformats.org/markup-compatibility/2006" xmlns:aink="http://schemas.microsoft.com/office/drawing/2016/ink" xmlns:am3d="http://schemas.microsoft.com/office/drawing/2017/model3d" xmlns:o="urn:schemas-microsoft-com:office:office" xmlns:r="http://schemas.openxmlformats.org/officeDocument/2006/relationships" xmlns:m="http://schemas.openxmlformats.org/officeDocument/2006/math" xmlns:v="urn:schemas-microsoft-com:vml" xmlns:wp14="http://schemas.microsoft.com/office/word/2010/wordprocessingDrawing" xmlns:wp="http://schemas.openxmlformats.org/drawingml/2006/wordprocessingDrawing" xmlns:w10="urn:schemas-microsoft-com:office:word" xmlns:w="http://schemas.openxmlformats.org/wordprocessingml/2006/main" xmlns:w14="http://schemas.microsoft.com/office/word/2010/wordml" xmlns:w15="http://schemas.microsoft.com/office/word/2012/wordml" xmlns:w16cid="http://schemas.microsoft.com/office/word/2016/wordml/cid" xmlns:w16se="http://schemas.microsoft.com/office/word/2015/wordml/symex" xmlns:wpg="http://schemas.microsoft.com/office/word/2010/wordprocessingGroup" xmlns:wpi="http://schemas.microsoft.com/office/word/2010/wordprocessingInk" xmlns:wne="http://schemas.microsoft.com/office/word/2006/wordml" xmlns:wps="http://schemas.microsoft.com/office/word/2010/wordprocessingShape" mc:Ignorable="w14 w15 w16se w16cid wp14">
+  <w:abstractNum w:abstractNumId="0" w15:restartNumberingAfterBreak="0">
+    <w:nsid w:val="184F35A2"/>
+    <w:multiLevelType w:val="hybridMultilevel"/>
+    <w:tmpl w:val="78EC510E"/>
+    <w:lvl w:ilvl="0" w:tplc="04190001">
+      <w:start w:val="1"/>
+      <w:numFmt w:val="bullet"/>
+      <w:lvlText w:val=""/>
+      <w:lvlJc w:val="left"/>
+      <w:pPr>
+        <w:ind w:left="720" w:hanging="360"/>
+      </w:pPr>
+      <w:rPr>
+        <w:rFonts w:ascii="Symbol" w:hAnsi="Symbol" w:hint="default"/>
+      </w:rPr>
+    </w:lvl>
+    <w:lvl w:ilvl="1" w:tplc="04190003" w:tentative="1">
+      <w:start w:val="1"/>
+      <w:numFmt w:val="bullet"/>
+      <w:lvlText w:val="o"/>
+      <w:lvlJc w:val="left"/>
+      <w:pPr>
+        <w:ind w:left="1440" w:hanging="360"/>
+      </w:pPr>
+      <w:rPr>
+        <w:rFonts w:ascii="Courier New" w:hAnsi="Courier New" w:cs="Courier New" w:hint="default"/>
+      </w:rPr>
+    </w:lvl>
+    <w:lvl w:ilvl="2" w:tplc="04190005" w:tentative="1">
+      <w:start w:val="1"/>
+      <w:numFmt w:val="bullet"/>
+      <w:lvlText w:val=""/>
+      <w:lvlJc w:val="left"/>
+      <w:pPr>
+        <w:ind w:left="2160" w:hanging="360"/>
+      </w:pPr>
+      <w:rPr>
+        <w:rFonts w:ascii="Wingdings" w:hAnsi="Wingdings" w:hint="default"/>
+      </w:rPr>
+    </w:lvl>
+    <w:lvl w:ilvl="3" w:tplc="04190001" w:tentative="1">
+      <w:start w:val="1"/>
+      <w:numFmt w:val="bullet"/>
+      <w:lvlText w:val=""/>
+      <w:lvlJc w:val="left"/>
+      <w:pPr>
+        <w:ind w:left="2880" w:hanging="360"/>
+      </w:pPr>
+      <w:rPr>
+        <w:rFonts w:ascii="Symbol" w:hAnsi="Symbol" w:hint="default"/>
+      </w:rPr>
+    </w:lvl>
+    <w:lvl w:ilvl="4" w:tplc="04190003" w:tentative="1">
+      <w:start w:val="1"/>
+      <w:numFmt w:val="bullet"/>
+      <w:lvlText w:val="o"/>
+      <w:lvlJc w:val="left"/>
+      <w:pPr>
+        <w:ind w:left="3600" w:hanging="360"/>
+      </w:pPr>
+      <w:rPr>
+        <w:rFonts w:ascii="Courier New" w:hAnsi="Courier New" w:cs="Courier New" w:hint="default"/>
+      </w:rPr>
+    </w:lvl>
+    <w:lvl w:ilvl="5" w:tplc="04190005" w:tentative="1">
+      <w:start w:val="1"/>
+      <w:numFmt w:val="bullet"/>
+      <w:lvlText w:val=""/>
+      <w:lvlJc w:val="left"/>
+      <w:pPr>
+        <w:ind w:left="4320" w:hanging="360"/>
+      </w:pPr>
+      <w:rPr>
+        <w:rFonts w:ascii="Wingdings" w:hAnsi="Wingdings" w:hint="default"/>
+      </w:rPr>
+    </w:lvl>
+    <w:lvl w:ilvl="6" w:tplc="04190001" w:tentative="1">
+      <w:start w:val="1"/>
+      <w:numFmt w:val="bullet"/>
+      <w:lvlText w:val=""/>
+      <w:lvlJc w:val="left"/>
+      <w:pPr>
+        <w:ind w:left="5040" w:hanging="360"/>
+      </w:pPr>
+      <w:rPr>
+        <w:rFonts w:ascii="Symbol" w:hAnsi="Symbol" w:hint="default"/>
+      </w:rPr>
+    </w:lvl>
+    <w:lvl w:ilvl="7" w:tplc="04190003" w:tentative="1">
+      <w:start w:val="1"/>
+      <w:numFmt w:val="bullet"/>
+      <w:lvlText w:val="o"/>
+      <w:lvlJc w:val="left"/>
+      <w:pPr>
+        <w:ind w:left="5760" w:hanging="360"/>
+      </w:pPr>
+      <w:rPr>
+        <w:rFonts w:ascii="Courier New" w:hAnsi="Courier New" w:cs="Courier New" w:hint="default"/>
+      </w:rPr>
+    </w:lvl>
+    <w:lvl w:ilvl="8" w:tplc="04190005" w:tentative="1">
+      <w:start w:val="1"/>
+      <w:numFmt w:val="bullet"/>
+      <w:lvlText w:val=""/>
+      <w:lvlJc w:val="left"/>
+      <w:pPr>
+        <w:ind w:left="6480" w:hanging="360"/>
+      </w:pPr>
+      <w:rPr>
+        <w:rFonts w:ascii="Wingdings" w:hAnsi="Wingdings" w:hint="default"/>
+      </w:rPr>
+    </w:lvl>
+  </w:abstractNum>
+  <w:num w:numId="1">
+    <w:abstractNumId w:val="0"/>
+  </w:num>
+</w:numbering>
 </file>
 
 <file path=word/styles.xml><?xml version="1.0" encoding="utf-8"?>
@@ -72,7 +1005,7 @@
       </w:pPr>
     </w:pPrDefault>
   </w:docDefaults>
-  <w:latentStyles w:defLockedState="0" w:defUIPriority="99" w:defSemiHidden="0" w:defUnhideWhenUsed="0" w:defQFormat="0" w:count="375">
+  <w:latentStyles w:defLockedState="0" w:defUIPriority="99" w:defSemiHidden="0" w:defUnhideWhenUsed="0" w:defQFormat="0" w:count="376">
     <w:lsdException w:name="Normal" w:uiPriority="0" w:qFormat="1"/>
     <w:lsdException w:name="heading 1" w:uiPriority="9" w:qFormat="1"/>
     <w:lsdException w:name="heading 2" w:semiHidden="1" w:uiPriority="9" w:unhideWhenUsed="1" w:qFormat="1"/>
@@ -178,7 +1111,6 @@
     <w:lsdException w:name="HTML Sample" w:semiHidden="1" w:unhideWhenUsed="1"/>
     <w:lsdException w:name="HTML Typewriter" w:semiHidden="1" w:unhideWhenUsed="1"/>
     <w:lsdException w:name="HTML Variable" w:semiHidden="1" w:unhideWhenUsed="1"/>
-    <w:lsdException w:name="Normal Table" w:semiHidden="1" w:unhideWhenUsed="1"/>
     <w:lsdException w:name="annotation subject" w:semiHidden="1" w:unhideWhenUsed="1"/>
     <w:lsdException w:name="No List" w:semiHidden="1" w:unhideWhenUsed="1"/>
     <w:lsdException w:name="Outline List 1" w:semiHidden="1" w:unhideWhenUsed="1"/>
@@ -224,11 +1156,9 @@
     <w:lsdException w:name="Table Subtle 1" w:semiHidden="1" w:unhideWhenUsed="1"/>
     <w:lsdException w:name="Table Subtle 2" w:semiHidden="1" w:unhideWhenUsed="1"/>
     <w:lsdException w:name="Table Web 1" w:semiHidden="1" w:unhideWhenUsed="1"/>
-    <w:lsdException w:name="Table Web 2" w:semiHidden="1" w:unhideWhenUsed="1"/>
     <w:lsdException w:name="Table Web 3" w:semiHidden="1" w:unhideWhenUsed="1"/>
     <w:lsdException w:name="Balloon Text" w:semiHidden="1" w:unhideWhenUsed="1"/>
     <w:lsdException w:name="Table Grid" w:uiPriority="39"/>
-    <w:lsdException w:name="Table Theme" w:semiHidden="1" w:unhideWhenUsed="1"/>
     <w:lsdException w:name="Placeholder Text" w:semiHidden="1"/>
     <w:lsdException w:name="No Spacing" w:uiPriority="1" w:qFormat="1"/>
     <w:lsdException w:name="Light Shading" w:uiPriority="60"/>
@@ -448,10 +1378,12 @@
     <w:lsdException w:name="Smart Hyperlink" w:semiHidden="1" w:unhideWhenUsed="1"/>
     <w:lsdException w:name="Hashtag" w:semiHidden="1" w:unhideWhenUsed="1"/>
     <w:lsdException w:name="Unresolved Mention" w:semiHidden="1" w:unhideWhenUsed="1"/>
+    <w:lsdException w:name="Smart Link" w:semiHidden="1" w:unhideWhenUsed="1"/>
   </w:latentStyles>
   <w:style w:type="paragraph" w:default="1" w:styleId="a">
     <w:name w:val="Normal"/>
     <w:qFormat/>
+    <w:rsid w:val="00D0467C"/>
   </w:style>
   <w:style w:type="character" w:default="1" w:styleId="a0">
     <w:name w:val="Default Paragraph Font"/>
@@ -479,6 +1411,52 @@
     <w:uiPriority w:val="99"/>
     <w:semiHidden/>
     <w:unhideWhenUsed/>
+  </w:style>
+  <w:style w:type="character" w:styleId="a3">
+    <w:name w:val="Hyperlink"/>
+    <w:basedOn w:val="a0"/>
+    <w:uiPriority w:val="99"/>
+    <w:unhideWhenUsed/>
+    <w:rsid w:val="00B73798"/>
+    <w:rPr>
+      <w:color w:val="0563C1" w:themeColor="hyperlink"/>
+      <w:u w:val="single"/>
+    </w:rPr>
+  </w:style>
+  <w:style w:type="character" w:customStyle="1" w:styleId="1">
+    <w:name w:val="Упомянуть1"/>
+    <w:basedOn w:val="a0"/>
+    <w:uiPriority w:val="99"/>
+    <w:semiHidden/>
+    <w:unhideWhenUsed/>
+    <w:rsid w:val="00B73798"/>
+    <w:rPr>
+      <w:color w:val="2B579A"/>
+      <w:shd w:val="clear" w:color="auto" w:fill="E6E6E6"/>
+    </w:rPr>
+  </w:style>
+  <w:style w:type="paragraph" w:styleId="a4">
+    <w:name w:val="List Paragraph"/>
+    <w:basedOn w:val="a"/>
+    <w:uiPriority w:val="34"/>
+    <w:qFormat/>
+    <w:rsid w:val="00B73798"/>
+    <w:pPr>
+      <w:ind w:left="720"/>
+      <w:contextualSpacing/>
+    </w:pPr>
+  </w:style>
+  <w:style w:type="character" w:styleId="a5">
+    <w:name w:val="Mention"/>
+    <w:basedOn w:val="a0"/>
+    <w:uiPriority w:val="99"/>
+    <w:semiHidden/>
+    <w:unhideWhenUsed/>
+    <w:rsid w:val="00724D9C"/>
+    <w:rPr>
+      <w:color w:val="2B579A"/>
+      <w:shd w:val="clear" w:color="auto" w:fill="E6E6E6"/>
+    </w:rPr>
   </w:style>
 </w:styles>
 </file>
@@ -526,7 +1504,7 @@
     </a:clrScheme>
     <a:fontScheme name="Стандартная">
       <a:majorFont>
-        <a:latin typeface="Calibri Light" panose="020F0302020204030204"/>
+        <a:latin typeface="Calibri Light"/>
         <a:ea typeface=""/>
         <a:cs typeface=""/>
         <a:font script="Jpan" typeface="游ゴシック Light"/>
@@ -561,7 +1539,7 @@
         <a:font script="Geor" typeface="Sylfaen"/>
       </a:majorFont>
       <a:minorFont>
-        <a:latin typeface="Calibri" panose="020F0502020204030204"/>
+        <a:latin typeface="Calibri"/>
         <a:ea typeface=""/>
         <a:cs typeface=""/>
         <a:font script="Jpan" typeface="游明朝"/>
